--- a/Final Project/report/Report.docx
+++ b/Final Project/report/Report.docx
@@ -45,6 +45,61 @@
           <w:szCs w:val="24"/>
         </w:rPr>
       </w:pPr>
+    </w:p>
+    <w:p>
+      <w:pPr>
+        <w:spacing w:after="0" w:line="276" w:lineRule="auto"/>
+        <w:jc w:val="center"/>
+        <w:rPr>
+          <w:rFonts w:ascii="Times New Roman" w:hAnsi="Times New Roman" w:cs="Times New Roman"/>
+          <w:sz w:val="24"/>
+          <w:szCs w:val="24"/>
+        </w:rPr>
+      </w:pPr>
+    </w:p>
+    <w:p>
+      <w:pPr>
+        <w:spacing w:after="0" w:line="276" w:lineRule="auto"/>
+        <w:jc w:val="center"/>
+        <w:rPr>
+          <w:rFonts w:ascii="Times New Roman" w:hAnsi="Times New Roman" w:cs="Times New Roman"/>
+          <w:sz w:val="24"/>
+          <w:szCs w:val="24"/>
+        </w:rPr>
+      </w:pPr>
+    </w:p>
+    <w:p>
+      <w:pPr>
+        <w:spacing w:after="0" w:line="276" w:lineRule="auto"/>
+        <w:jc w:val="center"/>
+        <w:rPr>
+          <w:rFonts w:ascii="Times New Roman" w:hAnsi="Times New Roman" w:cs="Times New Roman"/>
+          <w:sz w:val="24"/>
+          <w:szCs w:val="24"/>
+        </w:rPr>
+      </w:pPr>
+    </w:p>
+    <w:p>
+      <w:pPr>
+        <w:spacing w:after="0" w:line="276" w:lineRule="auto"/>
+        <w:jc w:val="center"/>
+        <w:rPr>
+          <w:rFonts w:ascii="Times New Roman" w:hAnsi="Times New Roman" w:cs="Times New Roman"/>
+          <w:sz w:val="24"/>
+          <w:szCs w:val="24"/>
+        </w:rPr>
+      </w:pPr>
+    </w:p>
+    <w:p>
+      <w:pPr>
+        <w:spacing w:after="0" w:line="276" w:lineRule="auto"/>
+        <w:jc w:val="center"/>
+        <w:rPr>
+          <w:rFonts w:ascii="Times New Roman" w:hAnsi="Times New Roman" w:cs="Times New Roman"/>
+          <w:sz w:val="24"/>
+          <w:szCs w:val="24"/>
+        </w:rPr>
+      </w:pPr>
       <w:r>
         <w:rPr>
           <w:rFonts w:ascii="Times New Roman" w:hAnsi="Times New Roman" w:cs="Times New Roman"/>
@@ -521,7 +576,35 @@
           <w:sz w:val="24"/>
           <w:szCs w:val="24"/>
         </w:rPr>
-        <w:t>VI. Appendix……………………………………………………………………………………</w:t>
+        <w:t>References………………………………………………………………………………………</w:t>
+      </w:r>
+      <w:proofErr w:type="gramStart"/>
+      <w:r>
+        <w:rPr>
+          <w:rFonts w:ascii="Times New Roman" w:hAnsi="Times New Roman" w:cs="Times New Roman"/>
+          <w:sz w:val="24"/>
+          <w:szCs w:val="24"/>
+        </w:rPr>
+        <w:t>…..</w:t>
+      </w:r>
+      <w:proofErr w:type="gramEnd"/>
+    </w:p>
+    <w:p>
+      <w:pPr>
+        <w:spacing w:after="0" w:line="276" w:lineRule="auto"/>
+        <w:rPr>
+          <w:rFonts w:ascii="Times New Roman" w:hAnsi="Times New Roman" w:cs="Times New Roman"/>
+          <w:sz w:val="24"/>
+          <w:szCs w:val="24"/>
+        </w:rPr>
+      </w:pPr>
+      <w:r>
+        <w:rPr>
+          <w:rFonts w:ascii="Times New Roman" w:hAnsi="Times New Roman" w:cs="Times New Roman"/>
+          <w:sz w:val="24"/>
+          <w:szCs w:val="24"/>
+        </w:rPr>
+        <w:t>Appendix……………………………………………………………………………………</w:t>
       </w:r>
       <w:proofErr w:type="gramStart"/>
       <w:r>
@@ -605,7 +688,113 @@
           <w:sz w:val="24"/>
           <w:szCs w:val="24"/>
         </w:rPr>
-        <w:t>The purpose of this project is to develop programs that allow Moravec to travel a four square by 4 square environment using various methods. These methods include path planning, localization, and mapping. Moravec can be driven automatically or with manual wireless inputs. In both cases, Moravec wirelessly sends map data back to a transceiver connected to a laptop, where the map data is displayed.</w:t>
+        <w:t>The purpose of this project is to develop</w:t>
+      </w:r>
+      <w:r>
+        <w:rPr>
+          <w:rFonts w:ascii="Times New Roman" w:hAnsi="Times New Roman" w:cs="Times New Roman"/>
+          <w:sz w:val="24"/>
+          <w:szCs w:val="24"/>
+        </w:rPr>
+        <w:t xml:space="preserve"> a</w:t>
+      </w:r>
+      <w:r>
+        <w:rPr>
+          <w:rFonts w:ascii="Times New Roman" w:hAnsi="Times New Roman" w:cs="Times New Roman"/>
+          <w:sz w:val="24"/>
+          <w:szCs w:val="24"/>
+        </w:rPr>
+        <w:t xml:space="preserve"> program that allow</w:t>
+      </w:r>
+      <w:r>
+        <w:rPr>
+          <w:rFonts w:ascii="Times New Roman" w:hAnsi="Times New Roman" w:cs="Times New Roman"/>
+          <w:sz w:val="24"/>
+          <w:szCs w:val="24"/>
+        </w:rPr>
+        <w:t>s</w:t>
+      </w:r>
+      <w:r>
+        <w:rPr>
+          <w:rFonts w:ascii="Times New Roman" w:hAnsi="Times New Roman" w:cs="Times New Roman"/>
+          <w:sz w:val="24"/>
+          <w:szCs w:val="24"/>
+        </w:rPr>
+        <w:t xml:space="preserve"> </w:t>
+      </w:r>
+      <w:r>
+        <w:rPr>
+          <w:rFonts w:ascii="Times New Roman" w:hAnsi="Times New Roman" w:cs="Times New Roman"/>
+          <w:sz w:val="24"/>
+          <w:szCs w:val="24"/>
+        </w:rPr>
+        <w:t>our robot</w:t>
+      </w:r>
+      <w:r>
+        <w:rPr>
+          <w:rFonts w:ascii="Times New Roman" w:hAnsi="Times New Roman" w:cs="Times New Roman"/>
+          <w:sz w:val="24"/>
+          <w:szCs w:val="24"/>
+        </w:rPr>
+        <w:t xml:space="preserve"> to travel a four square by </w:t>
+      </w:r>
+      <w:r>
+        <w:rPr>
+          <w:rFonts w:ascii="Times New Roman" w:hAnsi="Times New Roman" w:cs="Times New Roman"/>
+          <w:sz w:val="24"/>
+          <w:szCs w:val="24"/>
+        </w:rPr>
+        <w:t xml:space="preserve">four </w:t>
+      </w:r>
+      <w:r>
+        <w:rPr>
+          <w:rFonts w:ascii="Times New Roman" w:hAnsi="Times New Roman" w:cs="Times New Roman"/>
+          <w:sz w:val="24"/>
+          <w:szCs w:val="24"/>
+        </w:rPr>
+        <w:t xml:space="preserve">square environment using path planning, localization, and mapping. </w:t>
+      </w:r>
+      <w:r>
+        <w:rPr>
+          <w:rFonts w:ascii="Times New Roman" w:hAnsi="Times New Roman" w:cs="Times New Roman"/>
+          <w:sz w:val="24"/>
+          <w:szCs w:val="24"/>
+        </w:rPr>
+        <w:t>The robot</w:t>
+      </w:r>
+      <w:r>
+        <w:rPr>
+          <w:rFonts w:ascii="Times New Roman" w:hAnsi="Times New Roman" w:cs="Times New Roman"/>
+          <w:sz w:val="24"/>
+          <w:szCs w:val="24"/>
+        </w:rPr>
+        <w:t xml:space="preserve"> can be driven automatically or with manual wireless inp</w:t>
+      </w:r>
+      <w:bookmarkStart w:id="0" w:name="_GoBack"/>
+      <w:bookmarkEnd w:id="0"/>
+      <w:r>
+        <w:rPr>
+          <w:rFonts w:ascii="Times New Roman" w:hAnsi="Times New Roman" w:cs="Times New Roman"/>
+          <w:sz w:val="24"/>
+          <w:szCs w:val="24"/>
+        </w:rPr>
+        <w:t xml:space="preserve">uts. In both cases, </w:t>
+      </w:r>
+      <w:r>
+        <w:rPr>
+          <w:rFonts w:ascii="Times New Roman" w:hAnsi="Times New Roman" w:cs="Times New Roman"/>
+          <w:sz w:val="24"/>
+          <w:szCs w:val="24"/>
+        </w:rPr>
+        <w:t>the robot</w:t>
+      </w:r>
+      <w:r>
+        <w:rPr>
+          <w:rFonts w:ascii="Times New Roman" w:hAnsi="Times New Roman" w:cs="Times New Roman"/>
+          <w:sz w:val="24"/>
+          <w:szCs w:val="24"/>
+        </w:rPr>
+        <w:t xml:space="preserve"> wirelessly sends map data back to a transceiver connected to a laptop, where the map data is displayed.</w:t>
       </w:r>
       <w:r>
         <w:rPr>
@@ -958,64 +1147,6 @@
         </w:rPr>
       </w:pPr>
     </w:p>
-    <w:bookmarkStart w:id="0" w:name="_Hlk1148428"/>
-    <w:p>
-      <w:pPr>
-        <w:spacing w:after="0" w:line="276" w:lineRule="auto"/>
-        <w:rPr>
-          <w:rStyle w:val="Hyperlink"/>
-          <w:rFonts w:ascii="Times New Roman" w:hAnsi="Times New Roman" w:cs="Times New Roman"/>
-          <w:sz w:val="24"/>
-          <w:szCs w:val="24"/>
-        </w:rPr>
-      </w:pPr>
-      <w:r>
-        <w:rPr>
-          <w:rStyle w:val="Hyperlink"/>
-          <w:rFonts w:ascii="Times New Roman" w:hAnsi="Times New Roman" w:cs="Times New Roman"/>
-          <w:sz w:val="24"/>
-          <w:szCs w:val="24"/>
-        </w:rPr>
-        <w:fldChar w:fldCharType="begin"/>
-      </w:r>
-      <w:r>
-        <w:rPr>
-          <w:rStyle w:val="Hyperlink"/>
-          <w:rFonts w:ascii="Times New Roman" w:hAnsi="Times New Roman" w:cs="Times New Roman"/>
-          <w:sz w:val="24"/>
-          <w:szCs w:val="24"/>
-        </w:rPr>
-        <w:instrText xml:space="preserve"> HYPERLINK "https://ieeexplore.ieee.org/stamp/stamp.jsp?tp=&amp;arnumber=4767907" </w:instrText>
-      </w:r>
-      <w:r>
-        <w:rPr>
-          <w:rStyle w:val="Hyperlink"/>
-          <w:rFonts w:ascii="Times New Roman" w:hAnsi="Times New Roman" w:cs="Times New Roman"/>
-          <w:sz w:val="24"/>
-          <w:szCs w:val="24"/>
-        </w:rPr>
-        <w:fldChar w:fldCharType="separate"/>
-      </w:r>
-      <w:r>
-        <w:rPr>
-          <w:rStyle w:val="Hyperlink"/>
-          <w:rFonts w:ascii="Times New Roman" w:hAnsi="Times New Roman" w:cs="Times New Roman"/>
-          <w:sz w:val="24"/>
-          <w:szCs w:val="24"/>
-        </w:rPr>
-        <w:t>https://ieeexplore.ieee.org/stamp/stamp.jsp?tp=&amp;arnumber=4767907</w:t>
-      </w:r>
-      <w:r>
-        <w:rPr>
-          <w:rStyle w:val="Hyperlink"/>
-          <w:rFonts w:ascii="Times New Roman" w:hAnsi="Times New Roman" w:cs="Times New Roman"/>
-          <w:sz w:val="24"/>
-          <w:szCs w:val="24"/>
-        </w:rPr>
-        <w:fldChar w:fldCharType="end"/>
-      </w:r>
-    </w:p>
-    <w:bookmarkEnd w:id="0"/>
     <w:p>
       <w:pPr>
         <w:spacing w:after="0" w:line="276" w:lineRule="auto"/>
@@ -1055,7 +1186,7 @@
           <w:sz w:val="24"/>
           <w:szCs w:val="24"/>
         </w:rPr>
-        <w:t xml:space="preserve">), who </w:t>
+        <w:t xml:space="preserve">), who warns that odometry error can skew a map beyond recognition. To combat the odometry error, </w:t>
       </w:r>
       <w:r>
         <w:rPr>
@@ -1064,7 +1195,7 @@
           <w:szCs w:val="24"/>
         </w:rPr>
         <w:lastRenderedPageBreak/>
-        <w:t xml:space="preserve">warns that odometry error can skew a map beyond recognition. To combat the odometry error, we will simply have to </w:t>
+        <w:t xml:space="preserve">we will simply have to </w:t>
       </w:r>
       <w:r>
         <w:rPr>
@@ -1180,7 +1311,39 @@
           <w:sz w:val="24"/>
           <w:szCs w:val="24"/>
         </w:rPr>
-        <w:t xml:space="preserve"> Instead of writing path planning functions for the robot to navigate 4 by 4 occupancy grids and </w:t>
+        <w:t xml:space="preserve"> Instead of writing path planning functions for the robot to navigate </w:t>
+      </w:r>
+      <w:r>
+        <w:rPr>
+          <w:rFonts w:ascii="Times New Roman" w:hAnsi="Times New Roman" w:cs="Times New Roman"/>
+          <w:sz w:val="24"/>
+          <w:szCs w:val="24"/>
+        </w:rPr>
+        <w:t>four</w:t>
+      </w:r>
+      <w:r>
+        <w:rPr>
+          <w:rFonts w:ascii="Times New Roman" w:hAnsi="Times New Roman" w:cs="Times New Roman"/>
+          <w:sz w:val="24"/>
+          <w:szCs w:val="24"/>
+        </w:rPr>
+        <w:t xml:space="preserve"> by </w:t>
+      </w:r>
+      <w:r>
+        <w:rPr>
+          <w:rFonts w:ascii="Times New Roman" w:hAnsi="Times New Roman" w:cs="Times New Roman"/>
+          <w:sz w:val="24"/>
+          <w:szCs w:val="24"/>
+        </w:rPr>
+        <w:t>four</w:t>
+      </w:r>
+      <w:r>
+        <w:rPr>
+          <w:rFonts w:ascii="Times New Roman" w:hAnsi="Times New Roman" w:cs="Times New Roman"/>
+          <w:sz w:val="24"/>
+          <w:szCs w:val="24"/>
+        </w:rPr>
+        <w:t xml:space="preserve"> occupancy grids and </w:t>
       </w:r>
       <w:r>
         <w:rPr>
@@ -1220,25 +1383,23 @@
           <w:sz w:val="24"/>
           <w:szCs w:val="24"/>
         </w:rPr>
-        <w:t xml:space="preserve">, where the 5 extra rows and columns represent the spaces between cells of the real </w:t>
-      </w:r>
-      <w:proofErr w:type="gramStart"/>
-      <w:r>
-        <w:rPr>
-          <w:rFonts w:ascii="Times New Roman" w:hAnsi="Times New Roman" w:cs="Times New Roman"/>
-          <w:sz w:val="24"/>
-          <w:szCs w:val="24"/>
-        </w:rPr>
-        <w:t>grid, and</w:t>
-      </w:r>
-      <w:proofErr w:type="gramEnd"/>
-      <w:r>
-        <w:rPr>
-          <w:rFonts w:ascii="Times New Roman" w:hAnsi="Times New Roman" w:cs="Times New Roman"/>
-          <w:sz w:val="24"/>
-          <w:szCs w:val="24"/>
-        </w:rPr>
-        <w:t xml:space="preserve"> are counted as full if walls exist there.</w:t>
+        <w:t xml:space="preserve">, where the </w:t>
+      </w:r>
+      <w:r>
+        <w:rPr>
+          <w:rFonts w:ascii="Times New Roman" w:hAnsi="Times New Roman" w:cs="Times New Roman"/>
+          <w:sz w:val="24"/>
+          <w:szCs w:val="24"/>
+        </w:rPr>
+        <w:t>give</w:t>
+      </w:r>
+      <w:r>
+        <w:rPr>
+          <w:rFonts w:ascii="Times New Roman" w:hAnsi="Times New Roman" w:cs="Times New Roman"/>
+          <w:sz w:val="24"/>
+          <w:szCs w:val="24"/>
+        </w:rPr>
+        <w:t xml:space="preserve"> extra rows and columns represent the spaces between cells of the real grid and are counted as full if walls exist there.</w:t>
       </w:r>
       <w:r>
         <w:rPr>
@@ -1378,7 +1539,23 @@
           <w:sz w:val="24"/>
           <w:szCs w:val="24"/>
         </w:rPr>
-        <w:t>The occupancy grid is then filled in based on the contents of the initial four by four map, as is shown in Figure 2.</w:t>
+        <w:t>The occupancy grid is then filled in based on the contents of the initial four by four map</w:t>
+      </w:r>
+      <w:r>
+        <w:rPr>
+          <w:rFonts w:ascii="Times New Roman" w:hAnsi="Times New Roman" w:cs="Times New Roman"/>
+          <w:sz w:val="24"/>
+          <w:szCs w:val="24"/>
+        </w:rPr>
+        <w:t>. Spacing with obstacles are marked with 99s as</w:t>
+      </w:r>
+      <w:r>
+        <w:rPr>
+          <w:rFonts w:ascii="Times New Roman" w:hAnsi="Times New Roman" w:cs="Times New Roman"/>
+          <w:sz w:val="24"/>
+          <w:szCs w:val="24"/>
+        </w:rPr>
+        <w:t xml:space="preserve"> shown in Figure 2.</w:t>
       </w:r>
     </w:p>
     <w:p>
@@ -1805,16 +1982,6 @@
     </w:p>
     <w:p>
       <w:pPr>
-        <w:spacing w:after="0" w:line="276" w:lineRule="auto"/>
-        <w:rPr>
-          <w:rFonts w:ascii="Times New Roman" w:hAnsi="Times New Roman" w:cs="Times New Roman"/>
-          <w:sz w:val="24"/>
-          <w:szCs w:val="24"/>
-        </w:rPr>
-      </w:pPr>
-    </w:p>
-    <w:p>
-      <w:pPr>
         <w:pStyle w:val="Default"/>
         <w:rPr>
           <w:rFonts w:ascii="Times New Roman" w:hAnsi="Times New Roman" w:cs="Times New Roman"/>
@@ -2064,14 +2231,12 @@
         </w:rPr>
         <w:t xml:space="preserve">For some </w:t>
       </w:r>
-      <w:proofErr w:type="gramStart"/>
-      <w:r>
-        <w:rPr>
-          <w:rFonts w:ascii="Times New Roman" w:hAnsi="Times New Roman" w:cs="Times New Roman"/>
-        </w:rPr>
-        <w:t>time</w:t>
-      </w:r>
-      <w:proofErr w:type="gramEnd"/>
+      <w:r>
+        <w:rPr>
+          <w:rFonts w:ascii="Times New Roman" w:hAnsi="Times New Roman" w:cs="Times New Roman"/>
+        </w:rPr>
+        <w:t>time,</w:t>
+      </w:r>
       <w:r>
         <w:rPr>
           <w:rFonts w:ascii="Times New Roman" w:hAnsi="Times New Roman" w:cs="Times New Roman"/>
@@ -2117,8 +2282,14 @@
         <w:rPr>
           <w:rFonts w:ascii="Times New Roman" w:hAnsi="Times New Roman" w:cs="Times New Roman"/>
         </w:rPr>
+        <w:t xml:space="preserve">The robot moves relatively slowly in its movement, because we wanted it to take its time. We have found in the past that moving quickly leads to more odometry error, which we were already </w:t>
+      </w:r>
+      <w:r>
+        <w:rPr>
+          <w:rFonts w:ascii="Times New Roman" w:hAnsi="Times New Roman" w:cs="Times New Roman"/>
+        </w:rPr>
         <w:lastRenderedPageBreak/>
-        <w:t>The robot moves relatively slowly in its movement, because we wanted it to take its time. We have found in the past that moving quickly leads to more odometry error, which we were already dealing with and did not want to make worse. Because of this, it took a while for the robot to get from place to place.</w:t>
+        <w:t>dealing with and did not want to make worse. Because of this, it took a while for the robot to get from place to place.</w:t>
       </w:r>
     </w:p>
     <w:p>
@@ -2285,14 +2456,12 @@
         </w:rPr>
         <w:t xml:space="preserve"> algorithm already gives the ideal path, but the code itself is very long and not module. To improve the algorithm, we would split the function up into many smaller </w:t>
       </w:r>
-      <w:proofErr w:type="gramStart"/>
-      <w:r>
-        <w:rPr>
-          <w:rFonts w:ascii="Times New Roman" w:hAnsi="Times New Roman" w:cs="Times New Roman"/>
-        </w:rPr>
-        <w:t>function</w:t>
-      </w:r>
-      <w:proofErr w:type="gramEnd"/>
+      <w:r>
+        <w:rPr>
+          <w:rFonts w:ascii="Times New Roman" w:hAnsi="Times New Roman" w:cs="Times New Roman"/>
+        </w:rPr>
+        <w:t>functions</w:t>
+      </w:r>
       <w:r>
         <w:rPr>
           <w:rFonts w:ascii="Times New Roman" w:hAnsi="Times New Roman" w:cs="Times New Roman"/>
@@ -2444,19 +2613,190 @@
         </w:rPr>
         <w:t xml:space="preserve"> our goals. Localization, mapping, and path planning all used </w:t>
       </w:r>
+      <w:r>
+        <w:rPr>
+          <w:rFonts w:ascii="Times New Roman" w:hAnsi="Times New Roman" w:cs="Times New Roman"/>
+        </w:rPr>
+        <w:t>both</w:t>
+      </w:r>
+      <w:r>
+        <w:rPr>
+          <w:rFonts w:ascii="Times New Roman" w:hAnsi="Times New Roman" w:cs="Times New Roman"/>
+        </w:rPr>
+        <w:t>, so we had to ensure that they worked perfectly.</w:t>
+      </w:r>
+    </w:p>
+    <w:p>
+      <w:pPr>
+        <w:spacing w:after="0" w:line="276" w:lineRule="auto"/>
+        <w:rPr>
+          <w:rFonts w:ascii="Times New Roman" w:hAnsi="Times New Roman" w:cs="Times New Roman"/>
+          <w:sz w:val="24"/>
+          <w:szCs w:val="24"/>
+        </w:rPr>
+      </w:pPr>
+    </w:p>
+    <w:p>
+      <w:pPr>
+        <w:spacing w:after="0" w:line="276" w:lineRule="auto"/>
+        <w:rPr>
+          <w:rFonts w:ascii="Times New Roman" w:hAnsi="Times New Roman" w:cs="Times New Roman"/>
+          <w:b/>
+          <w:sz w:val="24"/>
+          <w:szCs w:val="24"/>
+        </w:rPr>
+      </w:pPr>
+      <w:r>
+        <w:rPr>
+          <w:rFonts w:ascii="Times New Roman" w:hAnsi="Times New Roman" w:cs="Times New Roman"/>
+          <w:b/>
+          <w:sz w:val="24"/>
+          <w:szCs w:val="24"/>
+        </w:rPr>
+        <w:t>IV. Results</w:t>
+      </w:r>
+    </w:p>
+    <w:p>
+      <w:pPr>
+        <w:spacing w:after="0" w:line="276" w:lineRule="auto"/>
+        <w:rPr>
+          <w:rFonts w:ascii="Times New Roman" w:hAnsi="Times New Roman" w:cs="Times New Roman"/>
+          <w:sz w:val="24"/>
+          <w:szCs w:val="24"/>
+        </w:rPr>
+      </w:pPr>
+      <w:r>
+        <w:rPr>
+          <w:rFonts w:ascii="Times New Roman" w:hAnsi="Times New Roman" w:cs="Times New Roman"/>
+          <w:sz w:val="24"/>
+          <w:szCs w:val="24"/>
+        </w:rPr>
+        <w:t xml:space="preserve">In general, our robot worked very well. Our path planning algorithm has no problems whatsoever. Our old hallway following behavior is </w:t>
+      </w:r>
       <w:proofErr w:type="gramStart"/>
       <w:r>
         <w:rPr>
           <w:rFonts w:ascii="Times New Roman" w:hAnsi="Times New Roman" w:cs="Times New Roman"/>
-        </w:rPr>
-        <w:t>both of them</w:t>
+          <w:sz w:val="24"/>
+          <w:szCs w:val="24"/>
+        </w:rPr>
+        <w:t>sufficient</w:t>
       </w:r>
       <w:proofErr w:type="gramEnd"/>
       <w:r>
         <w:rPr>
           <w:rFonts w:ascii="Times New Roman" w:hAnsi="Times New Roman" w:cs="Times New Roman"/>
-        </w:rPr>
-        <w:t>, so we had to ensure that they worked perfectly.</w:t>
+          <w:sz w:val="24"/>
+          <w:szCs w:val="24"/>
+        </w:rPr>
+        <w:t xml:space="preserve"> to get the robot from one place to another, and our </w:t>
+      </w:r>
+      <w:proofErr w:type="spellStart"/>
+      <w:r>
+        <w:rPr>
+          <w:rFonts w:ascii="Times New Roman" w:hAnsi="Times New Roman" w:cs="Times New Roman"/>
+          <w:sz w:val="24"/>
+          <w:szCs w:val="24"/>
+        </w:rPr>
+        <w:t>wavefront</w:t>
+      </w:r>
+      <w:proofErr w:type="spellEnd"/>
+      <w:r>
+        <w:rPr>
+          <w:rFonts w:ascii="Times New Roman" w:hAnsi="Times New Roman" w:cs="Times New Roman"/>
+          <w:sz w:val="24"/>
+          <w:szCs w:val="24"/>
+        </w:rPr>
+        <w:t xml:space="preserve"> does a great job at telling the robot what to do at intersections. However, we did have a lot of problems leading up to the current design. Our original design was not robust at all and was incapable of recognizing when it had to go straight through intersections.</w:t>
+      </w:r>
+    </w:p>
+    <w:p>
+      <w:pPr>
+        <w:spacing w:after="0" w:line="276" w:lineRule="auto"/>
+        <w:rPr>
+          <w:rFonts w:ascii="Times New Roman" w:hAnsi="Times New Roman" w:cs="Times New Roman"/>
+          <w:sz w:val="24"/>
+          <w:szCs w:val="24"/>
+        </w:rPr>
+      </w:pPr>
+    </w:p>
+    <w:p>
+      <w:pPr>
+        <w:spacing w:after="0" w:line="276" w:lineRule="auto"/>
+        <w:rPr>
+          <w:rFonts w:ascii="Times New Roman" w:hAnsi="Times New Roman" w:cs="Times New Roman"/>
+          <w:sz w:val="24"/>
+          <w:szCs w:val="24"/>
+        </w:rPr>
+      </w:pPr>
+      <w:r>
+        <w:rPr>
+          <w:rFonts w:ascii="Times New Roman" w:hAnsi="Times New Roman" w:cs="Times New Roman"/>
+          <w:sz w:val="24"/>
+          <w:szCs w:val="24"/>
+        </w:rPr>
+        <w:lastRenderedPageBreak/>
+        <w:t xml:space="preserve">Our localization algorithm also works </w:t>
+      </w:r>
+      <w:r>
+        <w:rPr>
+          <w:rFonts w:ascii="Times New Roman" w:hAnsi="Times New Roman" w:cs="Times New Roman"/>
+          <w:sz w:val="24"/>
+          <w:szCs w:val="24"/>
+        </w:rPr>
+        <w:t>with very few problems</w:t>
+      </w:r>
+      <w:r>
+        <w:rPr>
+          <w:rFonts w:ascii="Times New Roman" w:hAnsi="Times New Roman" w:cs="Times New Roman"/>
+          <w:sz w:val="24"/>
+          <w:szCs w:val="24"/>
+        </w:rPr>
+        <w:t xml:space="preserve">. Initially, we had a problem where the robot would get stuck going back and forth repeatedly when it reached a dead end. We easily fixed that by making the robot recognize when a dead end was reached and preventing it from returning to it. We also had a problem where our code that worked </w:t>
+      </w:r>
+      <w:r>
+        <w:rPr>
+          <w:rFonts w:ascii="Times New Roman" w:hAnsi="Times New Roman" w:cs="Times New Roman"/>
+          <w:sz w:val="24"/>
+          <w:szCs w:val="24"/>
+        </w:rPr>
+        <w:t>for an occupancy grid did not work for topological maps with thin walls. This was because the robot was able to disregard walls in the occupancy grid, because there was no way for the robot to end up on the other side of one. However, the thin walls had occupiable space on both sides, so we had to teach the robot to recognize wall and not think that it went through them. The only remaining problem is odometry error, which we have done our best to minimize by getting the robot’s wheels fixed and recalibrated.</w:t>
+      </w:r>
+    </w:p>
+    <w:p>
+      <w:pPr>
+        <w:spacing w:after="0" w:line="276" w:lineRule="auto"/>
+        <w:rPr>
+          <w:rFonts w:ascii="Times New Roman" w:hAnsi="Times New Roman" w:cs="Times New Roman"/>
+          <w:sz w:val="24"/>
+          <w:szCs w:val="24"/>
+        </w:rPr>
+      </w:pPr>
+    </w:p>
+    <w:p>
+      <w:pPr>
+        <w:spacing w:after="0" w:line="276" w:lineRule="auto"/>
+        <w:rPr>
+          <w:rFonts w:ascii="Times New Roman" w:hAnsi="Times New Roman" w:cs="Times New Roman"/>
+          <w:sz w:val="24"/>
+          <w:szCs w:val="24"/>
+        </w:rPr>
+      </w:pPr>
+      <w:r>
+        <w:rPr>
+          <w:rFonts w:ascii="Times New Roman" w:hAnsi="Times New Roman" w:cs="Times New Roman"/>
+          <w:sz w:val="24"/>
+          <w:szCs w:val="24"/>
+        </w:rPr>
+        <w:t>The mapping algorithm has the same odometry error as the localization.</w:t>
+      </w:r>
+      <w:r>
+        <w:rPr>
+          <w:rFonts w:ascii="Times New Roman" w:hAnsi="Times New Roman" w:cs="Times New Roman"/>
+          <w:sz w:val="24"/>
+          <w:szCs w:val="24"/>
+        </w:rPr>
+        <w:t xml:space="preserve"> Additionally, we have found a few edge cases involving dead ends that we resolved. We believe that we have fixed all of the edge cases, but we can’t be certain. The biggest error we resolved was a problem with bi-directional transceiver communication. We found that when we sent commands to the robot from the laptop, it would prevent the laptop from sending the map back. This timing issue was resolved by skipping the manual inputs and going straight to automatic mapping. This was not ideal, but it was the only solution we could find.</w:t>
       </w:r>
     </w:p>
     <w:p>
@@ -2486,43 +2826,69 @@
           <w:sz w:val="24"/>
           <w:szCs w:val="24"/>
         </w:rPr>
-        <w:t>IV. Results</w:t>
-      </w:r>
-    </w:p>
-    <w:p>
-      <w:pPr>
-        <w:spacing w:after="0" w:line="276" w:lineRule="auto"/>
-        <w:rPr>
-          <w:rFonts w:ascii="Times New Roman" w:hAnsi="Times New Roman" w:cs="Times New Roman"/>
-          <w:sz w:val="24"/>
-          <w:szCs w:val="24"/>
-        </w:rPr>
-      </w:pPr>
-      <w:r>
-        <w:rPr>
-          <w:rFonts w:ascii="Times New Roman" w:hAnsi="Times New Roman" w:cs="Times New Roman"/>
-          <w:sz w:val="24"/>
-          <w:szCs w:val="24"/>
-        </w:rPr>
-        <w:t xml:space="preserve">In general, our robot worked very well. Our path planning algorithm has no problems whatsoever. Our old hallway following behavior is </w:t>
-      </w:r>
-      <w:proofErr w:type="gramStart"/>
-      <w:r>
-        <w:rPr>
-          <w:rFonts w:ascii="Times New Roman" w:hAnsi="Times New Roman" w:cs="Times New Roman"/>
-          <w:sz w:val="24"/>
-          <w:szCs w:val="24"/>
-        </w:rPr>
-        <w:t>sufficient</w:t>
-      </w:r>
-      <w:proofErr w:type="gramEnd"/>
-      <w:r>
-        <w:rPr>
-          <w:rFonts w:ascii="Times New Roman" w:hAnsi="Times New Roman" w:cs="Times New Roman"/>
-          <w:sz w:val="24"/>
-          <w:szCs w:val="24"/>
-        </w:rPr>
-        <w:t xml:space="preserve"> to get the robot from one place to another, and our </w:t>
+        <w:t>V. Conclusion</w:t>
+      </w:r>
+    </w:p>
+    <w:p>
+      <w:pPr>
+        <w:spacing w:after="0" w:line="276" w:lineRule="auto"/>
+        <w:rPr>
+          <w:rFonts w:ascii="Times New Roman" w:hAnsi="Times New Roman" w:cs="Times New Roman"/>
+          <w:sz w:val="24"/>
+          <w:szCs w:val="24"/>
+        </w:rPr>
+      </w:pPr>
+      <w:r>
+        <w:rPr>
+          <w:rFonts w:ascii="Times New Roman" w:hAnsi="Times New Roman" w:cs="Times New Roman"/>
+          <w:sz w:val="24"/>
+          <w:szCs w:val="24"/>
+        </w:rPr>
+        <w:t xml:space="preserve">We successfully completed all goals and requirements for this project. The biggest thing that we learned is how to deal with the inevitable error that comes with moving a mobile robot. They are not the perfect machines that we expected them to be, and they need some sort of feedback control to be truly useful. Even a task as simple as driving forward comes with enough odometry error to make the robot crash into a wall. Besides odometry error, sensor error is also a very big problem with mobile robots. Thankfully, we learned that both </w:t>
+      </w:r>
+      <w:r>
+        <w:rPr>
+          <w:rFonts w:ascii="Times New Roman" w:hAnsi="Times New Roman" w:cs="Times New Roman"/>
+          <w:sz w:val="24"/>
+          <w:szCs w:val="24"/>
+        </w:rPr>
+        <w:t>problems</w:t>
+      </w:r>
+      <w:r>
+        <w:rPr>
+          <w:rFonts w:ascii="Times New Roman" w:hAnsi="Times New Roman" w:cs="Times New Roman"/>
+          <w:sz w:val="24"/>
+          <w:szCs w:val="24"/>
+        </w:rPr>
+        <w:t xml:space="preserve"> can be dealt with using controllers and sensor calibration.</w:t>
+      </w:r>
+    </w:p>
+    <w:p>
+      <w:pPr>
+        <w:spacing w:after="0" w:line="276" w:lineRule="auto"/>
+        <w:rPr>
+          <w:rFonts w:ascii="Times New Roman" w:hAnsi="Times New Roman" w:cs="Times New Roman"/>
+          <w:sz w:val="24"/>
+          <w:szCs w:val="24"/>
+        </w:rPr>
+      </w:pPr>
+    </w:p>
+    <w:p>
+      <w:pPr>
+        <w:spacing w:after="0" w:line="276" w:lineRule="auto"/>
+        <w:rPr>
+          <w:rFonts w:ascii="Times New Roman" w:hAnsi="Times New Roman" w:cs="Times New Roman"/>
+          <w:sz w:val="24"/>
+          <w:szCs w:val="24"/>
+        </w:rPr>
+      </w:pPr>
+      <w:r>
+        <w:rPr>
+          <w:rFonts w:ascii="Times New Roman" w:hAnsi="Times New Roman" w:cs="Times New Roman"/>
+          <w:sz w:val="24"/>
+          <w:szCs w:val="24"/>
+        </w:rPr>
+        <w:t xml:space="preserve">Given the chance to do this project again, we would completely change how our movement algorithm works. It currently works by following a list of instructions of what to do at junctions, but we would rather have made it follow a list of instructions to move grid square by grid square. That would have made the </w:t>
       </w:r>
       <w:proofErr w:type="spellStart"/>
       <w:r>
@@ -2540,225 +2906,7 @@
           <w:sz w:val="24"/>
           <w:szCs w:val="24"/>
         </w:rPr>
-        <w:t xml:space="preserve"> does a great job at telling the robot what to do at intersections. However, we did have a lot of problems leading up to the current design. Our original design </w:t>
-      </w:r>
-      <w:r>
-        <w:rPr>
-          <w:rFonts w:ascii="Times New Roman" w:hAnsi="Times New Roman" w:cs="Times New Roman"/>
-          <w:sz w:val="24"/>
-          <w:szCs w:val="24"/>
-        </w:rPr>
-        <w:lastRenderedPageBreak/>
-        <w:t>was not robust at all and was incapable of recognizing when it had to go straight through intersections.</w:t>
-      </w:r>
-    </w:p>
-    <w:p>
-      <w:pPr>
-        <w:spacing w:after="0" w:line="276" w:lineRule="auto"/>
-        <w:rPr>
-          <w:rFonts w:ascii="Times New Roman" w:hAnsi="Times New Roman" w:cs="Times New Roman"/>
-          <w:sz w:val="24"/>
-          <w:szCs w:val="24"/>
-        </w:rPr>
-      </w:pPr>
-    </w:p>
-    <w:p>
-      <w:pPr>
-        <w:spacing w:after="0" w:line="276" w:lineRule="auto"/>
-        <w:rPr>
-          <w:rFonts w:ascii="Times New Roman" w:hAnsi="Times New Roman" w:cs="Times New Roman"/>
-          <w:sz w:val="24"/>
-          <w:szCs w:val="24"/>
-        </w:rPr>
-      </w:pPr>
-      <w:r>
-        <w:rPr>
-          <w:rFonts w:ascii="Times New Roman" w:hAnsi="Times New Roman" w:cs="Times New Roman"/>
-          <w:sz w:val="24"/>
-          <w:szCs w:val="24"/>
-        </w:rPr>
-        <w:t xml:space="preserve">Our localization algorithm also works </w:t>
-      </w:r>
-      <w:r>
-        <w:rPr>
-          <w:rFonts w:ascii="Times New Roman" w:hAnsi="Times New Roman" w:cs="Times New Roman"/>
-          <w:sz w:val="24"/>
-          <w:szCs w:val="24"/>
-        </w:rPr>
-        <w:t>with very few problems</w:t>
-      </w:r>
-      <w:r>
-        <w:rPr>
-          <w:rFonts w:ascii="Times New Roman" w:hAnsi="Times New Roman" w:cs="Times New Roman"/>
-          <w:sz w:val="24"/>
-          <w:szCs w:val="24"/>
-        </w:rPr>
-        <w:t xml:space="preserve">. Initially, we had a problem where the robot would get stuck going back and forth repeatedly when it reached a dead end. We easily fixed that by making the robot recognize when a dead end was reached and preventing it from returning to it. We also had a problem where our code that worked </w:t>
-      </w:r>
-      <w:r>
-        <w:rPr>
-          <w:rFonts w:ascii="Times New Roman" w:hAnsi="Times New Roman" w:cs="Times New Roman"/>
-          <w:sz w:val="24"/>
-          <w:szCs w:val="24"/>
-        </w:rPr>
-        <w:t>for an occupancy grid did not work for topological maps with thin walls. This was because the robot was able to disregard walls in the occupancy grid, because there was no way for the robot to end up on the other side of one. However, the thin walls had occupiable space on both sides, so we had to teach the robot to recognize wall and not think that it went through them. The only remaining problem is odometry error, which we have done our best to minimize by getting the robot’s wheels fixed and recalibrated.</w:t>
-      </w:r>
-    </w:p>
-    <w:p>
-      <w:pPr>
-        <w:spacing w:after="0" w:line="276" w:lineRule="auto"/>
-        <w:rPr>
-          <w:rFonts w:ascii="Times New Roman" w:hAnsi="Times New Roman" w:cs="Times New Roman"/>
-          <w:sz w:val="24"/>
-          <w:szCs w:val="24"/>
-        </w:rPr>
-      </w:pPr>
-    </w:p>
-    <w:p>
-      <w:pPr>
-        <w:spacing w:after="0" w:line="276" w:lineRule="auto"/>
-        <w:rPr>
-          <w:rFonts w:ascii="Times New Roman" w:hAnsi="Times New Roman" w:cs="Times New Roman"/>
-          <w:sz w:val="24"/>
-          <w:szCs w:val="24"/>
-        </w:rPr>
-      </w:pPr>
-      <w:r>
-        <w:rPr>
-          <w:rFonts w:ascii="Times New Roman" w:hAnsi="Times New Roman" w:cs="Times New Roman"/>
-          <w:sz w:val="24"/>
-          <w:szCs w:val="24"/>
-        </w:rPr>
-        <w:t>The mapping algorithm has the same odometry error as the localization.</w:t>
-      </w:r>
-      <w:r>
-        <w:rPr>
-          <w:rFonts w:ascii="Times New Roman" w:hAnsi="Times New Roman" w:cs="Times New Roman"/>
-          <w:sz w:val="24"/>
-          <w:szCs w:val="24"/>
-        </w:rPr>
-        <w:t xml:space="preserve"> Additionally, we have found a few edge cases involving dead ends that we resolved. We believe that we have fixed all of the edge cases, but we can’t be certain. The biggest error we resolved was a problem with bi-directional transceiver communication. We found that when we sent commands to the robot from the laptop, it would prevent the laptop from sending the map back. This timing issue was resolved by skipping the manual inputs and going straight to automatic mapping. This was not ideal, but it was the only solution we could find.</w:t>
-      </w:r>
-    </w:p>
-    <w:p>
-      <w:pPr>
-        <w:spacing w:after="0" w:line="276" w:lineRule="auto"/>
-        <w:rPr>
-          <w:rFonts w:ascii="Times New Roman" w:hAnsi="Times New Roman" w:cs="Times New Roman"/>
-          <w:sz w:val="24"/>
-          <w:szCs w:val="24"/>
-        </w:rPr>
-      </w:pPr>
-    </w:p>
-    <w:p>
-      <w:pPr>
-        <w:spacing w:after="0" w:line="276" w:lineRule="auto"/>
-        <w:rPr>
-          <w:rFonts w:ascii="Times New Roman" w:hAnsi="Times New Roman" w:cs="Times New Roman"/>
-          <w:b/>
-          <w:sz w:val="24"/>
-          <w:szCs w:val="24"/>
-        </w:rPr>
-      </w:pPr>
-      <w:r>
-        <w:rPr>
-          <w:rFonts w:ascii="Times New Roman" w:hAnsi="Times New Roman" w:cs="Times New Roman"/>
-          <w:b/>
-          <w:sz w:val="24"/>
-          <w:szCs w:val="24"/>
-        </w:rPr>
-        <w:t>V. Conclusion</w:t>
-      </w:r>
-    </w:p>
-    <w:p>
-      <w:pPr>
-        <w:spacing w:after="0" w:line="276" w:lineRule="auto"/>
-        <w:rPr>
-          <w:rFonts w:ascii="Times New Roman" w:hAnsi="Times New Roman" w:cs="Times New Roman"/>
-          <w:sz w:val="24"/>
-          <w:szCs w:val="24"/>
-        </w:rPr>
-      </w:pPr>
-      <w:r>
-        <w:rPr>
-          <w:rFonts w:ascii="Times New Roman" w:hAnsi="Times New Roman" w:cs="Times New Roman"/>
-          <w:sz w:val="24"/>
-          <w:szCs w:val="24"/>
-        </w:rPr>
-        <w:t xml:space="preserve">We successfully completed all goals and requirements for this project. The biggest thing that we learned is how to deal with the inevitable error that comes with moving a mobile robot. They are not the perfect machines that we expected them to be, and they need some sort of feedback control to be truly useful. Even a task as simple as driving forward comes with enough odometry error to make the robot crash into a wall. Besides odometry error, sensor error is also a very big problem with mobile robots. Thankfully, we learned that both </w:t>
-      </w:r>
-      <w:proofErr w:type="gramStart"/>
-      <w:r>
-        <w:rPr>
-          <w:rFonts w:ascii="Times New Roman" w:hAnsi="Times New Roman" w:cs="Times New Roman"/>
-          <w:sz w:val="24"/>
-          <w:szCs w:val="24"/>
-        </w:rPr>
-        <w:t>problem</w:t>
-      </w:r>
-      <w:proofErr w:type="gramEnd"/>
-      <w:r>
-        <w:rPr>
-          <w:rFonts w:ascii="Times New Roman" w:hAnsi="Times New Roman" w:cs="Times New Roman"/>
-          <w:sz w:val="24"/>
-          <w:szCs w:val="24"/>
-        </w:rPr>
-        <w:t xml:space="preserve"> can be dealt with using controllers and sensor calibration.</w:t>
-      </w:r>
-    </w:p>
-    <w:p>
-      <w:pPr>
-        <w:spacing w:after="0" w:line="276" w:lineRule="auto"/>
-        <w:rPr>
-          <w:rFonts w:ascii="Times New Roman" w:hAnsi="Times New Roman" w:cs="Times New Roman"/>
-          <w:sz w:val="24"/>
-          <w:szCs w:val="24"/>
-        </w:rPr>
-      </w:pPr>
-    </w:p>
-    <w:p>
-      <w:pPr>
-        <w:spacing w:after="0" w:line="276" w:lineRule="auto"/>
-        <w:rPr>
-          <w:rFonts w:ascii="Times New Roman" w:hAnsi="Times New Roman" w:cs="Times New Roman"/>
-          <w:sz w:val="24"/>
-          <w:szCs w:val="24"/>
-        </w:rPr>
-      </w:pPr>
-      <w:r>
-        <w:rPr>
-          <w:rFonts w:ascii="Times New Roman" w:hAnsi="Times New Roman" w:cs="Times New Roman"/>
-          <w:sz w:val="24"/>
-          <w:szCs w:val="24"/>
-        </w:rPr>
-        <w:t xml:space="preserve">Given the chance to do this project again, we would completely change how our movement algorithm works. It currently works by following a list of instructions of what to do at junctions, but we would rather have made it follow a list of instructions to move grid square by grid square. That would have made the </w:t>
-      </w:r>
-      <w:proofErr w:type="spellStart"/>
-      <w:r>
-        <w:rPr>
-          <w:rFonts w:ascii="Times New Roman" w:hAnsi="Times New Roman" w:cs="Times New Roman"/>
-          <w:sz w:val="24"/>
-          <w:szCs w:val="24"/>
-        </w:rPr>
-        <w:t>wavefront</w:t>
-      </w:r>
-      <w:proofErr w:type="spellEnd"/>
-      <w:r>
-        <w:rPr>
-          <w:rFonts w:ascii="Times New Roman" w:hAnsi="Times New Roman" w:cs="Times New Roman"/>
-          <w:sz w:val="24"/>
-          <w:szCs w:val="24"/>
-        </w:rPr>
-        <w:t xml:space="preserve"> algorithm much more simple to generate, which was one of the most difficult parts of the project. Additionally, we feel that with our current knowledge we could have expanded the project to include hall following behavior in our localization and mapping, which we deemed too difficult to do this time. Our problem was that we weren’t sure how to make the behavior track which grid square the robot is in, but that would be simple for us </w:t>
-      </w:r>
-      <w:r>
-        <w:rPr>
-          <w:rFonts w:ascii="Times New Roman" w:hAnsi="Times New Roman" w:cs="Times New Roman"/>
-          <w:sz w:val="24"/>
-          <w:szCs w:val="24"/>
-        </w:rPr>
-        <w:lastRenderedPageBreak/>
-        <w:t xml:space="preserve">now. We also could have split our code into smaller functions. Our </w:t>
+        <w:t xml:space="preserve"> algorithm much more simple to generate, which was one of the most difficult parts of the project. Additionally, we feel that with our current knowledge we could have expanded the project to include hall following behavior in our localization and mapping, which we deemed too difficult to do this time. Our problem was that we weren’t sure how to make the behavior track which grid square the robot is in, but that would be simple for us now. We also could have split our code into smaller functions. Our </w:t>
       </w:r>
       <w:proofErr w:type="spellStart"/>
       <w:r>
@@ -3448,7 +3596,7 @@
         <w:autoSpaceDE w:val="0"/>
         <w:autoSpaceDN w:val="0"/>
         <w:adjustRightInd w:val="0"/>
-        <w:spacing w:after="0" w:line="480" w:lineRule="auto"/>
+        <w:spacing w:after="0" w:line="240" w:lineRule="auto"/>
         <w:jc w:val="center"/>
         <w:rPr>
           <w:rFonts w:ascii="Times New Roman" w:hAnsi="Times New Roman" w:cs="Times New Roman"/>
@@ -3470,7 +3618,7 @@
         <w:autoSpaceDE w:val="0"/>
         <w:autoSpaceDN w:val="0"/>
         <w:adjustRightInd w:val="0"/>
-        <w:spacing w:after="0" w:line="480" w:lineRule="auto"/>
+        <w:spacing w:after="0" w:line="240" w:lineRule="auto"/>
         <w:jc w:val="center"/>
         <w:rPr>
           <w:rFonts w:ascii="Times New Roman" w:hAnsi="Times New Roman" w:cs="Times New Roman"/>
@@ -3478,14 +3626,513 @@
           <w:szCs w:val="24"/>
         </w:rPr>
       </w:pPr>
+    </w:p>
+    <w:p>
+      <w:pPr>
+        <w:spacing w:line="240" w:lineRule="auto"/>
+        <w:rPr>
+          <w:rFonts w:ascii="Times New Roman" w:hAnsi="Times New Roman" w:cs="Times New Roman"/>
+          <w:b/>
+          <w:sz w:val="24"/>
+          <w:szCs w:val="24"/>
+        </w:rPr>
+      </w:pPr>
+      <w:proofErr w:type="spellStart"/>
+      <w:r>
+        <w:rPr>
+          <w:rFonts w:ascii="Times New Roman" w:hAnsi="Times New Roman" w:cs="Times New Roman"/>
+          <w:b/>
+          <w:sz w:val="24"/>
+          <w:szCs w:val="24"/>
+        </w:rPr>
+        <w:t>Wavefront</w:t>
+      </w:r>
+      <w:proofErr w:type="spellEnd"/>
+      <w:r>
+        <w:rPr>
+          <w:rFonts w:ascii="Times New Roman" w:hAnsi="Times New Roman" w:cs="Times New Roman"/>
+          <w:b/>
+          <w:sz w:val="24"/>
+          <w:szCs w:val="24"/>
+        </w:rPr>
+        <w:t xml:space="preserve"> Pseudocode:</w:t>
+      </w:r>
+    </w:p>
+    <w:p>
+      <w:pPr>
+        <w:spacing w:line="240" w:lineRule="auto"/>
+        <w:rPr>
+          <w:rFonts w:ascii="Times New Roman" w:hAnsi="Times New Roman" w:cs="Times New Roman"/>
+          <w:sz w:val="24"/>
+          <w:szCs w:val="24"/>
+        </w:rPr>
+      </w:pPr>
+      <w:r>
+        <w:rPr>
+          <w:rFonts w:ascii="Times New Roman" w:hAnsi="Times New Roman" w:cs="Times New Roman"/>
+          <w:sz w:val="24"/>
+          <w:szCs w:val="24"/>
+        </w:rPr>
+        <w:t>Mark north, south, east, west, tile around goal as one step</w:t>
+      </w:r>
+    </w:p>
+    <w:p>
+      <w:pPr>
+        <w:spacing w:line="240" w:lineRule="auto"/>
+        <w:rPr>
+          <w:rFonts w:ascii="Times New Roman" w:hAnsi="Times New Roman" w:cs="Times New Roman"/>
+          <w:sz w:val="24"/>
+          <w:szCs w:val="24"/>
+        </w:rPr>
+      </w:pPr>
+      <w:r>
+        <w:rPr>
+          <w:rFonts w:ascii="Times New Roman" w:hAnsi="Times New Roman" w:cs="Times New Roman"/>
+          <w:sz w:val="24"/>
+          <w:szCs w:val="24"/>
+        </w:rPr>
+        <w:t>Mark goal as a high number not 99</w:t>
+      </w:r>
+    </w:p>
+    <w:p>
+      <w:pPr>
+        <w:spacing w:line="240" w:lineRule="auto"/>
+        <w:rPr>
+          <w:rFonts w:ascii="Times New Roman" w:hAnsi="Times New Roman" w:cs="Times New Roman"/>
+          <w:sz w:val="24"/>
+          <w:szCs w:val="24"/>
+        </w:rPr>
+      </w:pPr>
+      <w:r>
+        <w:rPr>
+          <w:rFonts w:ascii="Times New Roman" w:hAnsi="Times New Roman" w:cs="Times New Roman"/>
+          <w:sz w:val="24"/>
+          <w:szCs w:val="24"/>
+        </w:rPr>
+        <w:t>While tile not marked:</w:t>
+      </w:r>
+    </w:p>
+    <w:p>
+      <w:pPr>
+        <w:spacing w:line="240" w:lineRule="auto"/>
+        <w:rPr>
+          <w:rFonts w:ascii="Times New Roman" w:hAnsi="Times New Roman" w:cs="Times New Roman"/>
+          <w:sz w:val="24"/>
+          <w:szCs w:val="24"/>
+        </w:rPr>
+      </w:pPr>
+      <w:r>
+        <w:rPr>
+          <w:rFonts w:ascii="Times New Roman" w:hAnsi="Times New Roman" w:cs="Times New Roman"/>
+          <w:sz w:val="24"/>
+          <w:szCs w:val="24"/>
+        </w:rPr>
+        <w:t>               If tile value is zero and not an obstacle:</w:t>
+      </w:r>
+    </w:p>
+    <w:p>
+      <w:pPr>
+        <w:spacing w:line="240" w:lineRule="auto"/>
+        <w:rPr>
+          <w:rFonts w:ascii="Times New Roman" w:hAnsi="Times New Roman" w:cs="Times New Roman"/>
+          <w:sz w:val="24"/>
+          <w:szCs w:val="24"/>
+        </w:rPr>
+      </w:pPr>
+      <w:r>
+        <w:rPr>
+          <w:rFonts w:ascii="Times New Roman" w:hAnsi="Times New Roman" w:cs="Times New Roman"/>
+          <w:sz w:val="24"/>
+          <w:szCs w:val="24"/>
+        </w:rPr>
+        <w:t>                              Set current step value as the current tiles value +1</w:t>
+      </w:r>
+    </w:p>
+    <w:p>
+      <w:pPr>
+        <w:spacing w:line="240" w:lineRule="auto"/>
+        <w:rPr>
+          <w:rFonts w:ascii="Times New Roman" w:hAnsi="Times New Roman" w:cs="Times New Roman"/>
+          <w:sz w:val="24"/>
+          <w:szCs w:val="24"/>
+        </w:rPr>
+      </w:pPr>
+      <w:r>
+        <w:rPr>
+          <w:rFonts w:ascii="Times New Roman" w:hAnsi="Times New Roman" w:cs="Times New Roman"/>
+          <w:sz w:val="24"/>
+          <w:szCs w:val="24"/>
+        </w:rPr>
+        <w:t>                              Bounds check row is less than 9:</w:t>
+      </w:r>
+    </w:p>
+    <w:p>
+      <w:pPr>
+        <w:spacing w:line="240" w:lineRule="auto"/>
+        <w:rPr>
+          <w:rFonts w:ascii="Times New Roman" w:hAnsi="Times New Roman" w:cs="Times New Roman"/>
+          <w:sz w:val="24"/>
+          <w:szCs w:val="24"/>
+        </w:rPr>
+      </w:pPr>
+      <w:r>
+        <w:rPr>
+          <w:rFonts w:ascii="Times New Roman" w:hAnsi="Times New Roman" w:cs="Times New Roman"/>
+          <w:sz w:val="24"/>
+          <w:szCs w:val="24"/>
+        </w:rPr>
+        <w:t>                                             If the row + 1 is a zero and not the goal:</w:t>
+      </w:r>
+    </w:p>
+    <w:p>
+      <w:pPr>
+        <w:spacing w:line="240" w:lineRule="auto"/>
+        <w:rPr>
+          <w:rFonts w:ascii="Times New Roman" w:hAnsi="Times New Roman" w:cs="Times New Roman"/>
+          <w:sz w:val="24"/>
+          <w:szCs w:val="24"/>
+        </w:rPr>
+      </w:pPr>
+      <w:r>
+        <w:rPr>
+          <w:rFonts w:ascii="Times New Roman" w:hAnsi="Times New Roman" w:cs="Times New Roman"/>
+          <w:sz w:val="24"/>
+          <w:szCs w:val="24"/>
+        </w:rPr>
+        <w:t>                                                            Set row+1 == current step value</w:t>
+      </w:r>
+    </w:p>
+    <w:p>
+      <w:pPr>
+        <w:spacing w:line="240" w:lineRule="auto"/>
+        <w:rPr>
+          <w:rFonts w:ascii="Times New Roman" w:hAnsi="Times New Roman" w:cs="Times New Roman"/>
+          <w:sz w:val="24"/>
+          <w:szCs w:val="24"/>
+        </w:rPr>
+      </w:pPr>
+      <w:r>
+        <w:rPr>
+          <w:rFonts w:ascii="Times New Roman" w:hAnsi="Times New Roman" w:cs="Times New Roman"/>
+          <w:sz w:val="24"/>
+          <w:szCs w:val="24"/>
+        </w:rPr>
+        <w:t>                              Bounds check row is greater than 0:</w:t>
+      </w:r>
+    </w:p>
+    <w:p>
+      <w:pPr>
+        <w:spacing w:line="240" w:lineRule="auto"/>
+        <w:rPr>
+          <w:rFonts w:ascii="Times New Roman" w:hAnsi="Times New Roman" w:cs="Times New Roman"/>
+          <w:sz w:val="24"/>
+          <w:szCs w:val="24"/>
+        </w:rPr>
+      </w:pPr>
+      <w:r>
+        <w:rPr>
+          <w:rFonts w:ascii="Times New Roman" w:hAnsi="Times New Roman" w:cs="Times New Roman"/>
+          <w:sz w:val="24"/>
+          <w:szCs w:val="24"/>
+        </w:rPr>
+        <w:t>                                             If the row +-1 is a zero and not the goal:</w:t>
+      </w:r>
+    </w:p>
+    <w:p>
+      <w:pPr>
+        <w:spacing w:line="240" w:lineRule="auto"/>
+        <w:rPr>
+          <w:rFonts w:ascii="Times New Roman" w:hAnsi="Times New Roman" w:cs="Times New Roman"/>
+          <w:sz w:val="24"/>
+          <w:szCs w:val="24"/>
+        </w:rPr>
+      </w:pPr>
+      <w:r>
+        <w:rPr>
+          <w:rFonts w:ascii="Times New Roman" w:hAnsi="Times New Roman" w:cs="Times New Roman"/>
+          <w:sz w:val="24"/>
+          <w:szCs w:val="24"/>
+        </w:rPr>
+        <w:t>                                                            Set row-1 == current step value</w:t>
+      </w:r>
+    </w:p>
+    <w:p>
+      <w:pPr>
+        <w:spacing w:line="240" w:lineRule="auto"/>
+        <w:rPr>
+          <w:rFonts w:ascii="Times New Roman" w:hAnsi="Times New Roman" w:cs="Times New Roman"/>
+          <w:sz w:val="24"/>
+          <w:szCs w:val="24"/>
+        </w:rPr>
+      </w:pPr>
+      <w:r>
+        <w:rPr>
+          <w:rFonts w:ascii="Times New Roman" w:hAnsi="Times New Roman" w:cs="Times New Roman"/>
+          <w:sz w:val="24"/>
+          <w:szCs w:val="24"/>
+        </w:rPr>
+        <w:t>                              Bounds check column is less than 9:</w:t>
+      </w:r>
+    </w:p>
+    <w:p>
+      <w:pPr>
+        <w:spacing w:line="240" w:lineRule="auto"/>
+        <w:rPr>
+          <w:rFonts w:ascii="Times New Roman" w:hAnsi="Times New Roman" w:cs="Times New Roman"/>
+          <w:sz w:val="24"/>
+          <w:szCs w:val="24"/>
+        </w:rPr>
+      </w:pPr>
+      <w:r>
+        <w:rPr>
+          <w:rFonts w:ascii="Times New Roman" w:hAnsi="Times New Roman" w:cs="Times New Roman"/>
+          <w:sz w:val="24"/>
+          <w:szCs w:val="24"/>
+        </w:rPr>
+        <w:lastRenderedPageBreak/>
+        <w:t>                                             If the column + 1 is a zero and not the goal:</w:t>
+      </w:r>
+    </w:p>
+    <w:p>
+      <w:pPr>
+        <w:spacing w:line="240" w:lineRule="auto"/>
+        <w:rPr>
+          <w:rFonts w:ascii="Times New Roman" w:hAnsi="Times New Roman" w:cs="Times New Roman"/>
+          <w:sz w:val="24"/>
+          <w:szCs w:val="24"/>
+        </w:rPr>
+      </w:pPr>
+      <w:r>
+        <w:rPr>
+          <w:rFonts w:ascii="Times New Roman" w:hAnsi="Times New Roman" w:cs="Times New Roman"/>
+          <w:sz w:val="24"/>
+          <w:szCs w:val="24"/>
+        </w:rPr>
+        <w:t>                                                            Set column+1 == current step value</w:t>
+      </w:r>
+    </w:p>
+    <w:p>
+      <w:pPr>
+        <w:spacing w:line="240" w:lineRule="auto"/>
+        <w:rPr>
+          <w:rFonts w:ascii="Times New Roman" w:hAnsi="Times New Roman" w:cs="Times New Roman"/>
+          <w:sz w:val="24"/>
+          <w:szCs w:val="24"/>
+        </w:rPr>
+      </w:pPr>
+      <w:r>
+        <w:rPr>
+          <w:rFonts w:ascii="Times New Roman" w:hAnsi="Times New Roman" w:cs="Times New Roman"/>
+          <w:sz w:val="24"/>
+          <w:szCs w:val="24"/>
+        </w:rPr>
+        <w:t>                              Bounds check column is greater than 0:</w:t>
+      </w:r>
+    </w:p>
+    <w:p>
+      <w:pPr>
+        <w:spacing w:line="240" w:lineRule="auto"/>
+        <w:rPr>
+          <w:rFonts w:ascii="Times New Roman" w:hAnsi="Times New Roman" w:cs="Times New Roman"/>
+          <w:sz w:val="24"/>
+          <w:szCs w:val="24"/>
+        </w:rPr>
+      </w:pPr>
+      <w:r>
+        <w:rPr>
+          <w:rFonts w:ascii="Times New Roman" w:hAnsi="Times New Roman" w:cs="Times New Roman"/>
+          <w:sz w:val="24"/>
+          <w:szCs w:val="24"/>
+        </w:rPr>
+        <w:t>                                             If the column - 1 is a zero and not the goal:</w:t>
+      </w:r>
+    </w:p>
+    <w:p>
+      <w:pPr>
+        <w:spacing w:line="240" w:lineRule="auto"/>
+        <w:rPr>
+          <w:rFonts w:ascii="Times New Roman" w:hAnsi="Times New Roman" w:cs="Times New Roman"/>
+          <w:sz w:val="24"/>
+          <w:szCs w:val="24"/>
+        </w:rPr>
+      </w:pPr>
+      <w:r>
+        <w:rPr>
+          <w:rFonts w:ascii="Times New Roman" w:hAnsi="Times New Roman" w:cs="Times New Roman"/>
+          <w:sz w:val="24"/>
+          <w:szCs w:val="24"/>
+        </w:rPr>
+        <w:t>                                                            Set column-1 == current step value</w:t>
+      </w:r>
+    </w:p>
+    <w:p>
+      <w:pPr>
+        <w:spacing w:line="240" w:lineRule="auto"/>
+        <w:rPr>
+          <w:rFonts w:ascii="Times New Roman" w:hAnsi="Times New Roman" w:cs="Times New Roman"/>
+          <w:sz w:val="24"/>
+          <w:szCs w:val="24"/>
+        </w:rPr>
+      </w:pPr>
+      <w:r>
+        <w:rPr>
+          <w:rFonts w:ascii="Times New Roman" w:hAnsi="Times New Roman" w:cs="Times New Roman"/>
+          <w:sz w:val="24"/>
+          <w:szCs w:val="24"/>
+        </w:rPr>
+        <w:t>               Increment col</w:t>
+      </w:r>
+    </w:p>
+    <w:p>
+      <w:pPr>
+        <w:spacing w:line="240" w:lineRule="auto"/>
+        <w:rPr>
+          <w:rFonts w:ascii="Times New Roman" w:hAnsi="Times New Roman" w:cs="Times New Roman"/>
+          <w:sz w:val="24"/>
+          <w:szCs w:val="24"/>
+        </w:rPr>
+      </w:pPr>
+      <w:r>
+        <w:rPr>
+          <w:rFonts w:ascii="Times New Roman" w:hAnsi="Times New Roman" w:cs="Times New Roman"/>
+          <w:sz w:val="24"/>
+          <w:szCs w:val="24"/>
+        </w:rPr>
+        <w:t>               If column equals 8:</w:t>
+      </w:r>
+    </w:p>
+    <w:p>
+      <w:pPr>
+        <w:spacing w:line="240" w:lineRule="auto"/>
+        <w:rPr>
+          <w:rFonts w:ascii="Times New Roman" w:hAnsi="Times New Roman" w:cs="Times New Roman"/>
+          <w:sz w:val="24"/>
+          <w:szCs w:val="24"/>
+        </w:rPr>
+      </w:pPr>
+      <w:r>
+        <w:rPr>
+          <w:rFonts w:ascii="Times New Roman" w:hAnsi="Times New Roman" w:cs="Times New Roman"/>
+          <w:sz w:val="24"/>
+          <w:szCs w:val="24"/>
+        </w:rPr>
+        <w:t>                              Loop across double:</w:t>
+      </w:r>
+    </w:p>
+    <w:p>
+      <w:pPr>
+        <w:spacing w:line="240" w:lineRule="auto"/>
+        <w:rPr>
+          <w:rFonts w:ascii="Times New Roman" w:hAnsi="Times New Roman" w:cs="Times New Roman"/>
+          <w:sz w:val="24"/>
+          <w:szCs w:val="24"/>
+        </w:rPr>
+      </w:pPr>
+      <w:r>
+        <w:rPr>
+          <w:rFonts w:ascii="Times New Roman" w:hAnsi="Times New Roman" w:cs="Times New Roman"/>
+          <w:sz w:val="24"/>
+          <w:szCs w:val="24"/>
+        </w:rPr>
+        <w:t>                                             Check if tile value is zero and the row and column aren’t the goal:</w:t>
+      </w:r>
+    </w:p>
+    <w:p>
+      <w:pPr>
+        <w:spacing w:line="240" w:lineRule="auto"/>
+        <w:rPr>
+          <w:rFonts w:ascii="Times New Roman" w:hAnsi="Times New Roman" w:cs="Times New Roman"/>
+          <w:sz w:val="24"/>
+          <w:szCs w:val="24"/>
+        </w:rPr>
+      </w:pPr>
+      <w:r>
+        <w:rPr>
+          <w:rFonts w:ascii="Times New Roman" w:hAnsi="Times New Roman" w:cs="Times New Roman"/>
+          <w:sz w:val="24"/>
+          <w:szCs w:val="24"/>
+        </w:rPr>
+        <w:t>                                                            Set flag that there is remaining tile</w:t>
+      </w:r>
+    </w:p>
+    <w:p>
+      <w:pPr>
+        <w:spacing w:line="240" w:lineRule="auto"/>
+        <w:rPr>
+          <w:rFonts w:ascii="Times New Roman" w:hAnsi="Times New Roman" w:cs="Times New Roman"/>
+          <w:sz w:val="24"/>
+          <w:szCs w:val="24"/>
+        </w:rPr>
+      </w:pPr>
+      <w:r>
+        <w:rPr>
+          <w:rFonts w:ascii="Times New Roman" w:hAnsi="Times New Roman" w:cs="Times New Roman"/>
+          <w:sz w:val="24"/>
+          <w:szCs w:val="24"/>
+        </w:rPr>
+        <w:t>                              Check flag for remaining tiles:</w:t>
+      </w:r>
+    </w:p>
+    <w:p>
+      <w:pPr>
+        <w:spacing w:line="240" w:lineRule="auto"/>
+        <w:rPr>
+          <w:rFonts w:ascii="Times New Roman" w:hAnsi="Times New Roman" w:cs="Times New Roman"/>
+          <w:sz w:val="24"/>
+          <w:szCs w:val="24"/>
+        </w:rPr>
+      </w:pPr>
+      <w:r>
+        <w:rPr>
+          <w:rFonts w:ascii="Times New Roman" w:hAnsi="Times New Roman" w:cs="Times New Roman"/>
+          <w:sz w:val="24"/>
+          <w:szCs w:val="24"/>
+        </w:rPr>
+        <w:t>                                             Done if false</w:t>
+      </w:r>
+    </w:p>
+    <w:p>
+      <w:pPr>
+        <w:spacing w:line="240" w:lineRule="auto"/>
+        <w:rPr>
+          <w:rFonts w:ascii="Times New Roman" w:hAnsi="Times New Roman" w:cs="Times New Roman"/>
+          <w:sz w:val="24"/>
+          <w:szCs w:val="24"/>
+        </w:rPr>
+      </w:pPr>
+      <w:r>
+        <w:rPr>
+          <w:rFonts w:ascii="Times New Roman" w:hAnsi="Times New Roman" w:cs="Times New Roman"/>
+          <w:sz w:val="24"/>
+          <w:szCs w:val="24"/>
+        </w:rPr>
+        <w:t>                              Else reset the flag</w:t>
+      </w:r>
+    </w:p>
+    <w:p>
+      <w:pPr>
+        <w:spacing w:line="240" w:lineRule="auto"/>
+        <w:rPr>
+          <w:rFonts w:ascii="Times New Roman" w:hAnsi="Times New Roman" w:cs="Times New Roman"/>
+          <w:sz w:val="24"/>
+          <w:szCs w:val="24"/>
+        </w:rPr>
+      </w:pPr>
+      <w:r>
+        <w:rPr>
+          <w:rFonts w:ascii="Times New Roman" w:hAnsi="Times New Roman" w:cs="Times New Roman"/>
+          <w:sz w:val="24"/>
+          <w:szCs w:val="24"/>
+        </w:rPr>
+        <w:t>               Increment row</w:t>
+      </w:r>
     </w:p>
     <w:p>
       <w:pPr>
         <w:autoSpaceDE w:val="0"/>
         <w:autoSpaceDN w:val="0"/>
         <w:adjustRightInd w:val="0"/>
-        <w:spacing w:after="0" w:line="480" w:lineRule="auto"/>
-        <w:jc w:val="center"/>
+        <w:spacing w:after="0" w:line="240" w:lineRule="auto"/>
         <w:rPr>
           <w:rFonts w:ascii="Times New Roman" w:hAnsi="Times New Roman" w:cs="Times New Roman"/>
           <w:sz w:val="24"/>
@@ -3498,21 +4145,545 @@
         <w:autoSpaceDE w:val="0"/>
         <w:autoSpaceDN w:val="0"/>
         <w:adjustRightInd w:val="0"/>
-        <w:spacing w:after="0" w:line="480" w:lineRule="auto"/>
-        <w:jc w:val="center"/>
-        <w:rPr>
-          <w:rFonts w:ascii="Times New Roman" w:hAnsi="Times New Roman" w:cs="Times New Roman"/>
-          <w:sz w:val="24"/>
-          <w:szCs w:val="24"/>
-        </w:rPr>
-      </w:pPr>
-      <w:r>
-        <w:rPr>
-          <w:rFonts w:ascii="Times New Roman" w:hAnsi="Times New Roman" w:cs="Times New Roman"/>
-          <w:sz w:val="24"/>
-          <w:szCs w:val="24"/>
-        </w:rPr>
-        <w:t>Figure 6: Wave front pseudocode</w:t>
+        <w:spacing w:after="0" w:line="240" w:lineRule="auto"/>
+        <w:rPr>
+          <w:rFonts w:ascii="Times New Roman" w:hAnsi="Times New Roman" w:cs="Times New Roman"/>
+          <w:b/>
+          <w:sz w:val="24"/>
+          <w:szCs w:val="24"/>
+        </w:rPr>
+      </w:pPr>
+      <w:r>
+        <w:rPr>
+          <w:rFonts w:ascii="Times New Roman" w:hAnsi="Times New Roman" w:cs="Times New Roman"/>
+          <w:b/>
+          <w:sz w:val="24"/>
+          <w:szCs w:val="24"/>
+        </w:rPr>
+        <w:t>Path Planning Pseudocode:</w:t>
+      </w:r>
+    </w:p>
+    <w:p>
+      <w:pPr>
+        <w:spacing w:line="240" w:lineRule="auto"/>
+        <w:rPr>
+          <w:rFonts w:ascii="Times New Roman" w:hAnsi="Times New Roman" w:cs="Times New Roman"/>
+          <w:sz w:val="24"/>
+          <w:szCs w:val="24"/>
+        </w:rPr>
+      </w:pPr>
+      <w:r>
+        <w:rPr>
+          <w:rFonts w:ascii="Times New Roman" w:hAnsi="Times New Roman" w:cs="Times New Roman"/>
+          <w:sz w:val="24"/>
+          <w:szCs w:val="24"/>
+        </w:rPr>
+        <w:t>While the goal isn’t found:</w:t>
+      </w:r>
+    </w:p>
+    <w:p>
+      <w:pPr>
+        <w:spacing w:line="240" w:lineRule="auto"/>
+        <w:rPr>
+          <w:rFonts w:ascii="Times New Roman" w:hAnsi="Times New Roman" w:cs="Times New Roman"/>
+          <w:sz w:val="24"/>
+          <w:szCs w:val="24"/>
+        </w:rPr>
+      </w:pPr>
+      <w:r>
+        <w:rPr>
+          <w:rFonts w:ascii="Times New Roman" w:hAnsi="Times New Roman" w:cs="Times New Roman"/>
+          <w:sz w:val="24"/>
+          <w:szCs w:val="24"/>
+        </w:rPr>
+        <w:t>               If current tile is goal:</w:t>
+      </w:r>
+    </w:p>
+    <w:p>
+      <w:pPr>
+        <w:spacing w:line="240" w:lineRule="auto"/>
+        <w:rPr>
+          <w:rFonts w:ascii="Times New Roman" w:hAnsi="Times New Roman" w:cs="Times New Roman"/>
+          <w:sz w:val="24"/>
+          <w:szCs w:val="24"/>
+        </w:rPr>
+      </w:pPr>
+      <w:r>
+        <w:rPr>
+          <w:rFonts w:ascii="Times New Roman" w:hAnsi="Times New Roman" w:cs="Times New Roman"/>
+          <w:sz w:val="24"/>
+          <w:szCs w:val="24"/>
+        </w:rPr>
+        <w:t>                              exit</w:t>
+      </w:r>
+    </w:p>
+    <w:p>
+      <w:pPr>
+        <w:spacing w:line="240" w:lineRule="auto"/>
+        <w:rPr>
+          <w:rFonts w:ascii="Times New Roman" w:hAnsi="Times New Roman" w:cs="Times New Roman"/>
+          <w:sz w:val="24"/>
+          <w:szCs w:val="24"/>
+        </w:rPr>
+      </w:pPr>
+      <w:r>
+        <w:rPr>
+          <w:rFonts w:ascii="Times New Roman" w:hAnsi="Times New Roman" w:cs="Times New Roman"/>
+          <w:sz w:val="24"/>
+          <w:szCs w:val="24"/>
+        </w:rPr>
+        <w:t>               set options array to</w:t>
+      </w:r>
+    </w:p>
+    <w:p>
+      <w:pPr>
+        <w:spacing w:line="240" w:lineRule="auto"/>
+        <w:rPr>
+          <w:rFonts w:ascii="Times New Roman" w:hAnsi="Times New Roman" w:cs="Times New Roman"/>
+          <w:sz w:val="24"/>
+          <w:szCs w:val="24"/>
+        </w:rPr>
+      </w:pPr>
+      <w:r>
+        <w:rPr>
+          <w:rFonts w:ascii="Times New Roman" w:hAnsi="Times New Roman" w:cs="Times New Roman"/>
+          <w:sz w:val="24"/>
+          <w:szCs w:val="24"/>
+        </w:rPr>
+        <w:t>               south</w:t>
+      </w:r>
+    </w:p>
+    <w:p>
+      <w:pPr>
+        <w:spacing w:line="240" w:lineRule="auto"/>
+        <w:rPr>
+          <w:rFonts w:ascii="Times New Roman" w:hAnsi="Times New Roman" w:cs="Times New Roman"/>
+          <w:sz w:val="24"/>
+          <w:szCs w:val="24"/>
+        </w:rPr>
+      </w:pPr>
+      <w:r>
+        <w:rPr>
+          <w:rFonts w:ascii="Times New Roman" w:hAnsi="Times New Roman" w:cs="Times New Roman"/>
+          <w:sz w:val="24"/>
+          <w:szCs w:val="24"/>
+        </w:rPr>
+        <w:t>               north</w:t>
+      </w:r>
+    </w:p>
+    <w:p>
+      <w:pPr>
+        <w:spacing w:line="240" w:lineRule="auto"/>
+        <w:rPr>
+          <w:rFonts w:ascii="Times New Roman" w:hAnsi="Times New Roman" w:cs="Times New Roman"/>
+          <w:sz w:val="24"/>
+          <w:szCs w:val="24"/>
+        </w:rPr>
+      </w:pPr>
+      <w:r>
+        <w:rPr>
+          <w:rFonts w:ascii="Times New Roman" w:hAnsi="Times New Roman" w:cs="Times New Roman"/>
+          <w:sz w:val="24"/>
+          <w:szCs w:val="24"/>
+        </w:rPr>
+        <w:t>               east</w:t>
+      </w:r>
+    </w:p>
+    <w:p>
+      <w:pPr>
+        <w:spacing w:line="240" w:lineRule="auto"/>
+        <w:rPr>
+          <w:rFonts w:ascii="Times New Roman" w:hAnsi="Times New Roman" w:cs="Times New Roman"/>
+          <w:sz w:val="24"/>
+          <w:szCs w:val="24"/>
+        </w:rPr>
+      </w:pPr>
+      <w:r>
+        <w:rPr>
+          <w:rFonts w:ascii="Times New Roman" w:hAnsi="Times New Roman" w:cs="Times New Roman"/>
+          <w:sz w:val="24"/>
+          <w:szCs w:val="24"/>
+        </w:rPr>
+        <w:t>               west</w:t>
+      </w:r>
+    </w:p>
+    <w:p>
+      <w:pPr>
+        <w:spacing w:line="240" w:lineRule="auto"/>
+        <w:rPr>
+          <w:rFonts w:ascii="Times New Roman" w:hAnsi="Times New Roman" w:cs="Times New Roman"/>
+          <w:sz w:val="24"/>
+          <w:szCs w:val="24"/>
+        </w:rPr>
+      </w:pPr>
+      <w:r>
+        <w:rPr>
+          <w:rFonts w:ascii="Times New Roman" w:hAnsi="Times New Roman" w:cs="Times New Roman"/>
+          <w:sz w:val="24"/>
+          <w:szCs w:val="24"/>
+        </w:rPr>
+        <w:t>               for (</w:t>
+      </w:r>
+      <w:proofErr w:type="spellStart"/>
+      <w:r>
+        <w:rPr>
+          <w:rFonts w:ascii="Times New Roman" w:hAnsi="Times New Roman" w:cs="Times New Roman"/>
+          <w:sz w:val="24"/>
+          <w:szCs w:val="24"/>
+        </w:rPr>
+        <w:t>i</w:t>
+      </w:r>
+      <w:proofErr w:type="spellEnd"/>
+      <w:r>
+        <w:rPr>
+          <w:rFonts w:ascii="Times New Roman" w:hAnsi="Times New Roman" w:cs="Times New Roman"/>
+          <w:sz w:val="24"/>
+          <w:szCs w:val="24"/>
+        </w:rPr>
+        <w:t xml:space="preserve"> = 0; </w:t>
+      </w:r>
+      <w:proofErr w:type="spellStart"/>
+      <w:r>
+        <w:rPr>
+          <w:rFonts w:ascii="Times New Roman" w:hAnsi="Times New Roman" w:cs="Times New Roman"/>
+          <w:sz w:val="24"/>
+          <w:szCs w:val="24"/>
+        </w:rPr>
+        <w:t>i</w:t>
+      </w:r>
+      <w:proofErr w:type="spellEnd"/>
+      <w:r>
+        <w:rPr>
+          <w:rFonts w:ascii="Times New Roman" w:hAnsi="Times New Roman" w:cs="Times New Roman"/>
+          <w:sz w:val="24"/>
+          <w:szCs w:val="24"/>
+        </w:rPr>
+        <w:t xml:space="preserve"> &lt; 4; </w:t>
+      </w:r>
+      <w:proofErr w:type="spellStart"/>
+      <w:r>
+        <w:rPr>
+          <w:rFonts w:ascii="Times New Roman" w:hAnsi="Times New Roman" w:cs="Times New Roman"/>
+          <w:sz w:val="24"/>
+          <w:szCs w:val="24"/>
+        </w:rPr>
+        <w:t>i</w:t>
+      </w:r>
+      <w:proofErr w:type="spellEnd"/>
+      <w:r>
+        <w:rPr>
+          <w:rFonts w:ascii="Times New Roman" w:hAnsi="Times New Roman" w:cs="Times New Roman"/>
+          <w:sz w:val="24"/>
+          <w:szCs w:val="24"/>
+        </w:rPr>
+        <w:t>++):</w:t>
+      </w:r>
+    </w:p>
+    <w:p>
+      <w:pPr>
+        <w:spacing w:line="240" w:lineRule="auto"/>
+        <w:rPr>
+          <w:rFonts w:ascii="Times New Roman" w:hAnsi="Times New Roman" w:cs="Times New Roman"/>
+          <w:sz w:val="24"/>
+          <w:szCs w:val="24"/>
+        </w:rPr>
+      </w:pPr>
+      <w:r>
+        <w:rPr>
+          <w:rFonts w:ascii="Times New Roman" w:hAnsi="Times New Roman" w:cs="Times New Roman"/>
+          <w:sz w:val="24"/>
+          <w:szCs w:val="24"/>
+        </w:rPr>
+        <w:t>                              if option[</w:t>
+      </w:r>
+      <w:proofErr w:type="spellStart"/>
+      <w:r>
+        <w:rPr>
+          <w:rFonts w:ascii="Times New Roman" w:hAnsi="Times New Roman" w:cs="Times New Roman"/>
+          <w:sz w:val="24"/>
+          <w:szCs w:val="24"/>
+        </w:rPr>
+        <w:t>i</w:t>
+      </w:r>
+      <w:proofErr w:type="spellEnd"/>
+      <w:r>
+        <w:rPr>
+          <w:rFonts w:ascii="Times New Roman" w:hAnsi="Times New Roman" w:cs="Times New Roman"/>
+          <w:sz w:val="24"/>
+          <w:szCs w:val="24"/>
+        </w:rPr>
+        <w:t>] is less than other option</w:t>
+      </w:r>
+    </w:p>
+    <w:p>
+      <w:pPr>
+        <w:spacing w:line="240" w:lineRule="auto"/>
+        <w:rPr>
+          <w:rFonts w:ascii="Times New Roman" w:hAnsi="Times New Roman" w:cs="Times New Roman"/>
+          <w:sz w:val="24"/>
+          <w:szCs w:val="24"/>
+        </w:rPr>
+      </w:pPr>
+      <w:r>
+        <w:rPr>
+          <w:rFonts w:ascii="Times New Roman" w:hAnsi="Times New Roman" w:cs="Times New Roman"/>
+          <w:sz w:val="24"/>
+          <w:szCs w:val="24"/>
+        </w:rPr>
+        <w:t>                                             set the index of smallest option</w:t>
+      </w:r>
+    </w:p>
+    <w:p>
+      <w:pPr>
+        <w:spacing w:line="240" w:lineRule="auto"/>
+        <w:rPr>
+          <w:rFonts w:ascii="Times New Roman" w:hAnsi="Times New Roman" w:cs="Times New Roman"/>
+          <w:sz w:val="24"/>
+          <w:szCs w:val="24"/>
+        </w:rPr>
+      </w:pPr>
+      <w:r>
+        <w:rPr>
+          <w:rFonts w:ascii="Times New Roman" w:hAnsi="Times New Roman" w:cs="Times New Roman"/>
+          <w:sz w:val="24"/>
+          <w:szCs w:val="24"/>
+        </w:rPr>
+        <w:t>               switch on smallest index:</w:t>
+      </w:r>
+    </w:p>
+    <w:p>
+      <w:pPr>
+        <w:spacing w:line="240" w:lineRule="auto"/>
+        <w:rPr>
+          <w:rFonts w:ascii="Times New Roman" w:hAnsi="Times New Roman" w:cs="Times New Roman"/>
+          <w:sz w:val="24"/>
+          <w:szCs w:val="24"/>
+        </w:rPr>
+      </w:pPr>
+      <w:r>
+        <w:rPr>
+          <w:rFonts w:ascii="Times New Roman" w:hAnsi="Times New Roman" w:cs="Times New Roman"/>
+          <w:sz w:val="24"/>
+          <w:szCs w:val="24"/>
+        </w:rPr>
+        <w:t>                              case south:</w:t>
+      </w:r>
+    </w:p>
+    <w:p>
+      <w:pPr>
+        <w:spacing w:line="240" w:lineRule="auto"/>
+        <w:rPr>
+          <w:rFonts w:ascii="Times New Roman" w:hAnsi="Times New Roman" w:cs="Times New Roman"/>
+          <w:sz w:val="24"/>
+          <w:szCs w:val="24"/>
+        </w:rPr>
+      </w:pPr>
+      <w:r>
+        <w:rPr>
+          <w:rFonts w:ascii="Times New Roman" w:hAnsi="Times New Roman" w:cs="Times New Roman"/>
+          <w:sz w:val="24"/>
+          <w:szCs w:val="24"/>
+        </w:rPr>
+        <w:t>                                             set correct direction character</w:t>
+      </w:r>
+    </w:p>
+    <w:p>
+      <w:pPr>
+        <w:spacing w:line="240" w:lineRule="auto"/>
+        <w:rPr>
+          <w:rFonts w:ascii="Times New Roman" w:hAnsi="Times New Roman" w:cs="Times New Roman"/>
+          <w:sz w:val="24"/>
+          <w:szCs w:val="24"/>
+        </w:rPr>
+      </w:pPr>
+      <w:r>
+        <w:rPr>
+          <w:rFonts w:ascii="Times New Roman" w:hAnsi="Times New Roman" w:cs="Times New Roman"/>
+          <w:sz w:val="24"/>
+          <w:szCs w:val="24"/>
+        </w:rPr>
+        <w:lastRenderedPageBreak/>
+        <w:t>                                             set direction as south</w:t>
+      </w:r>
+    </w:p>
+    <w:p>
+      <w:pPr>
+        <w:spacing w:line="240" w:lineRule="auto"/>
+        <w:rPr>
+          <w:rFonts w:ascii="Times New Roman" w:hAnsi="Times New Roman" w:cs="Times New Roman"/>
+          <w:sz w:val="24"/>
+          <w:szCs w:val="24"/>
+        </w:rPr>
+      </w:pPr>
+      <w:r>
+        <w:rPr>
+          <w:rFonts w:ascii="Times New Roman" w:hAnsi="Times New Roman" w:cs="Times New Roman"/>
+          <w:sz w:val="24"/>
+          <w:szCs w:val="24"/>
+        </w:rPr>
+        <w:t>                              case north:</w:t>
+      </w:r>
+    </w:p>
+    <w:p>
+      <w:pPr>
+        <w:spacing w:line="240" w:lineRule="auto"/>
+        <w:rPr>
+          <w:rFonts w:ascii="Times New Roman" w:hAnsi="Times New Roman" w:cs="Times New Roman"/>
+          <w:sz w:val="24"/>
+          <w:szCs w:val="24"/>
+        </w:rPr>
+      </w:pPr>
+      <w:r>
+        <w:rPr>
+          <w:rFonts w:ascii="Times New Roman" w:hAnsi="Times New Roman" w:cs="Times New Roman"/>
+          <w:sz w:val="24"/>
+          <w:szCs w:val="24"/>
+        </w:rPr>
+        <w:t>                                             set correct direction character</w:t>
+      </w:r>
+    </w:p>
+    <w:p>
+      <w:pPr>
+        <w:spacing w:line="240" w:lineRule="auto"/>
+        <w:rPr>
+          <w:rFonts w:ascii="Times New Roman" w:hAnsi="Times New Roman" w:cs="Times New Roman"/>
+          <w:sz w:val="24"/>
+          <w:szCs w:val="24"/>
+        </w:rPr>
+      </w:pPr>
+      <w:r>
+        <w:rPr>
+          <w:rFonts w:ascii="Times New Roman" w:hAnsi="Times New Roman" w:cs="Times New Roman"/>
+          <w:sz w:val="24"/>
+          <w:szCs w:val="24"/>
+        </w:rPr>
+        <w:t>                                             set direction as north</w:t>
+      </w:r>
+    </w:p>
+    <w:p>
+      <w:pPr>
+        <w:spacing w:line="240" w:lineRule="auto"/>
+        <w:rPr>
+          <w:rFonts w:ascii="Times New Roman" w:hAnsi="Times New Roman" w:cs="Times New Roman"/>
+          <w:sz w:val="24"/>
+          <w:szCs w:val="24"/>
+        </w:rPr>
+      </w:pPr>
+      <w:r>
+        <w:rPr>
+          <w:rFonts w:ascii="Times New Roman" w:hAnsi="Times New Roman" w:cs="Times New Roman"/>
+          <w:sz w:val="24"/>
+          <w:szCs w:val="24"/>
+        </w:rPr>
+        <w:t>                              case east:</w:t>
+      </w:r>
+    </w:p>
+    <w:p>
+      <w:pPr>
+        <w:spacing w:line="240" w:lineRule="auto"/>
+        <w:rPr>
+          <w:rFonts w:ascii="Times New Roman" w:hAnsi="Times New Roman" w:cs="Times New Roman"/>
+          <w:sz w:val="24"/>
+          <w:szCs w:val="24"/>
+        </w:rPr>
+      </w:pPr>
+      <w:r>
+        <w:rPr>
+          <w:rFonts w:ascii="Times New Roman" w:hAnsi="Times New Roman" w:cs="Times New Roman"/>
+          <w:sz w:val="24"/>
+          <w:szCs w:val="24"/>
+        </w:rPr>
+        <w:t>                                             set correct direction character</w:t>
+      </w:r>
+    </w:p>
+    <w:p>
+      <w:pPr>
+        <w:spacing w:line="240" w:lineRule="auto"/>
+        <w:rPr>
+          <w:rFonts w:ascii="Times New Roman" w:hAnsi="Times New Roman" w:cs="Times New Roman"/>
+          <w:sz w:val="24"/>
+          <w:szCs w:val="24"/>
+        </w:rPr>
+      </w:pPr>
+      <w:r>
+        <w:rPr>
+          <w:rFonts w:ascii="Times New Roman" w:hAnsi="Times New Roman" w:cs="Times New Roman"/>
+          <w:sz w:val="24"/>
+          <w:szCs w:val="24"/>
+        </w:rPr>
+        <w:t>                                             set direction as east</w:t>
+      </w:r>
+    </w:p>
+    <w:p>
+      <w:pPr>
+        <w:spacing w:line="240" w:lineRule="auto"/>
+        <w:rPr>
+          <w:rFonts w:ascii="Times New Roman" w:hAnsi="Times New Roman" w:cs="Times New Roman"/>
+          <w:sz w:val="24"/>
+          <w:szCs w:val="24"/>
+        </w:rPr>
+      </w:pPr>
+      <w:r>
+        <w:rPr>
+          <w:rFonts w:ascii="Times New Roman" w:hAnsi="Times New Roman" w:cs="Times New Roman"/>
+          <w:sz w:val="24"/>
+          <w:szCs w:val="24"/>
+        </w:rPr>
+        <w:t>                              case west:</w:t>
+      </w:r>
+    </w:p>
+    <w:p>
+      <w:pPr>
+        <w:spacing w:line="240" w:lineRule="auto"/>
+        <w:rPr>
+          <w:rFonts w:ascii="Times New Roman" w:hAnsi="Times New Roman" w:cs="Times New Roman"/>
+          <w:sz w:val="24"/>
+          <w:szCs w:val="24"/>
+        </w:rPr>
+      </w:pPr>
+      <w:r>
+        <w:rPr>
+          <w:rFonts w:ascii="Times New Roman" w:hAnsi="Times New Roman" w:cs="Times New Roman"/>
+          <w:sz w:val="24"/>
+          <w:szCs w:val="24"/>
+        </w:rPr>
+        <w:t>                                             set correct direction character</w:t>
+      </w:r>
+    </w:p>
+    <w:p>
+      <w:pPr>
+        <w:spacing w:line="240" w:lineRule="auto"/>
+        <w:rPr>
+          <w:rFonts w:ascii="Times New Roman" w:hAnsi="Times New Roman" w:cs="Times New Roman"/>
+          <w:sz w:val="24"/>
+          <w:szCs w:val="24"/>
+        </w:rPr>
+      </w:pPr>
+      <w:r>
+        <w:rPr>
+          <w:rFonts w:ascii="Times New Roman" w:hAnsi="Times New Roman" w:cs="Times New Roman"/>
+          <w:sz w:val="24"/>
+          <w:szCs w:val="24"/>
+        </w:rPr>
+        <w:t>                                             set direction as west</w:t>
+      </w:r>
+    </w:p>
+    <w:p>
+      <w:pPr>
+        <w:spacing w:line="240" w:lineRule="auto"/>
+        <w:rPr>
+          <w:rFonts w:ascii="Times New Roman" w:hAnsi="Times New Roman" w:cs="Times New Roman"/>
+          <w:sz w:val="24"/>
+          <w:szCs w:val="24"/>
+        </w:rPr>
+      </w:pPr>
+      <w:r>
+        <w:rPr>
+          <w:rFonts w:ascii="Times New Roman" w:hAnsi="Times New Roman" w:cs="Times New Roman"/>
+          <w:sz w:val="24"/>
+          <w:szCs w:val="24"/>
+        </w:rPr>
+        <w:t>               set previous step as the smallest index</w:t>
       </w:r>
     </w:p>
     <w:p>
@@ -3520,52 +4691,13 @@
         <w:autoSpaceDE w:val="0"/>
         <w:autoSpaceDN w:val="0"/>
         <w:adjustRightInd w:val="0"/>
-        <w:spacing w:after="0" w:line="480" w:lineRule="auto"/>
-        <w:jc w:val="center"/>
-        <w:rPr>
-          <w:rFonts w:ascii="Times New Roman" w:hAnsi="Times New Roman" w:cs="Times New Roman"/>
-          <w:sz w:val="24"/>
-          <w:szCs w:val="24"/>
-        </w:rPr>
-      </w:pPr>
-    </w:p>
-    <w:p>
-      <w:pPr>
-        <w:autoSpaceDE w:val="0"/>
-        <w:autoSpaceDN w:val="0"/>
-        <w:adjustRightInd w:val="0"/>
-        <w:spacing w:after="0" w:line="480" w:lineRule="auto"/>
-        <w:jc w:val="center"/>
-        <w:rPr>
-          <w:rFonts w:ascii="Times New Roman" w:hAnsi="Times New Roman" w:cs="Times New Roman"/>
-          <w:sz w:val="24"/>
-          <w:szCs w:val="24"/>
-        </w:rPr>
-      </w:pPr>
-    </w:p>
-    <w:p>
-      <w:pPr>
-        <w:autoSpaceDE w:val="0"/>
-        <w:autoSpaceDN w:val="0"/>
-        <w:adjustRightInd w:val="0"/>
-        <w:spacing w:after="0" w:line="480" w:lineRule="auto"/>
-        <w:jc w:val="center"/>
-        <w:rPr>
-          <w:rFonts w:ascii="Times New Roman" w:hAnsi="Times New Roman" w:cs="Times New Roman"/>
-          <w:sz w:val="24"/>
-          <w:szCs w:val="24"/>
-        </w:rPr>
-      </w:pPr>
-      <w:r>
-        <w:rPr>
-          <w:rFonts w:ascii="Times New Roman" w:hAnsi="Times New Roman" w:cs="Times New Roman"/>
-          <w:sz w:val="24"/>
-          <w:szCs w:val="24"/>
-        </w:rPr>
-        <w:t>Figure 7: Path planning pseudocode</w:t>
-      </w:r>
-      <w:bookmarkStart w:id="3" w:name="_GoBack"/>
-      <w:bookmarkEnd w:id="3"/>
+        <w:spacing w:after="0" w:line="240" w:lineRule="auto"/>
+        <w:rPr>
+          <w:rFonts w:ascii="Times New Roman" w:hAnsi="Times New Roman" w:cs="Times New Roman"/>
+          <w:sz w:val="24"/>
+          <w:szCs w:val="24"/>
+        </w:rPr>
+      </w:pPr>
     </w:p>
     <w:sectPr>
       <w:headerReference w:type="default" r:id="rId11"/>
